--- a/app/src/main/assets/report/消防水系统.docx
+++ b/app/src/main/assets/report/消防水系统.docx
@@ -1981,27 +1981,6 @@
         <w:rPr>
           <w:rFonts w:ascii="Arial" w:hAnsi="Arial" w:cs="Arial"/>
           <w:b/>
-          <w:sz w:val="18"/>
-          <w:szCs w:val="18"/>
-        </w:rPr>
-      </w:pPr>
-      <w:r>
-        <w:rPr>
-          <w:rFonts w:ascii="Arial" w:hAnsi="Arial" w:cs="Arial"/>
-          <w:b/>
-          <w:sz w:val="18"/>
-          <w:szCs w:val="18"/>
-        </w:rPr>
-        <w:br w:type="page"/>
-      </w:r>
-    </w:p>
-    <w:p>
-      <w:pPr>
-        <w:widowControl/>
-        <w:jc w:val="left"/>
-        <w:rPr>
-          <w:rFonts w:ascii="Arial" w:hAnsi="Arial" w:cs="Arial"/>
-          <w:b/>
           <w:color w:val="000000" w:themeColor="text1"/>
           <w:sz w:val="18"/>
           <w:szCs w:val="18"/>
@@ -2019,6 +1998,8 @@
           <w:docGrid w:type="lines" w:linePitch="312" w:charSpace="0"/>
         </w:sectPr>
       </w:pPr>
+      <w:bookmarkStart w:id="0" w:name="_GoBack"/>
+      <w:bookmarkEnd w:id="0"/>
     </w:p>
     <w:p>
       <w:pPr>
@@ -2026,21 +2007,12 @@
         <w:ind w:left="181" w:hanging="181" w:hangingChars="100"/>
         <w:jc w:val="left"/>
         <w:rPr>
-          <w:rFonts w:ascii="Arial" w:hAnsi="Arial" w:cs="Arial"/>
+          <w:rFonts w:hint="eastAsia" w:ascii="Arial" w:hAnsi="Arial" w:cs="Arial"/>
           <w:b/>
           <w:bCs/>
           <w:sz w:val="18"/>
           <w:szCs w:val="18"/>
         </w:rPr>
-        <w:sectPr>
-          <w:pgSz w:w="11906" w:h="16838"/>
-          <w:pgMar w:top="2130" w:right="1134" w:bottom="1418" w:left="1418" w:header="680" w:footer="737" w:gutter="0"/>
-          <w:cols w:equalWidth="0" w:num="2">
-            <w:col w:w="7350" w:space="210"/>
-            <w:col w:w="1794"/>
-          </w:cols>
-          <w:docGrid w:type="lines" w:linePitch="312" w:charSpace="0"/>
-        </w:sectPr>
       </w:pPr>
       <w:r>
         <w:rPr>
@@ -2103,8 +2075,6 @@
         </w:rPr>
         <w:t xml:space="preserve">                             </w:t>
       </w:r>
-      <w:bookmarkStart w:id="0" w:name="_GoBack"/>
-      <w:bookmarkEnd w:id="0"/>
       <w:r>
         <w:rPr>
           <w:rFonts w:ascii="Arial" w:hAnsi="Arial" w:cs="Arial"/>
@@ -2124,6 +2094,20 @@
         </w:rPr>
         <w:t>8</w:t>
       </w:r>
+    </w:p>
+    <w:p>
+      <w:pPr>
+        <w:widowControl/>
+        <w:ind w:left="181" w:hanging="181" w:hangingChars="100"/>
+        <w:jc w:val="left"/>
+        <w:rPr>
+          <w:rFonts w:hint="eastAsia" w:ascii="Arial" w:hAnsi="Arial" w:cs="Arial"/>
+          <w:b/>
+          <w:bCs/>
+          <w:sz w:val="18"/>
+          <w:szCs w:val="18"/>
+        </w:rPr>
+      </w:pPr>
     </w:p>
     <w:tbl>
       <w:tblPr>
@@ -2224,12 +2208,6 @@
             <w:insideH w:val="single" w:color="auto" w:sz="4" w:space="0"/>
             <w:insideV w:val="single" w:color="auto" w:sz="4" w:space="0"/>
           </w:tblBorders>
-          <w:tblCellMar>
-            <w:top w:w="0" w:type="dxa"/>
-            <w:left w:w="108" w:type="dxa"/>
-            <w:bottom w:w="0" w:type="dxa"/>
-            <w:right w:w="108" w:type="dxa"/>
-          </w:tblCellMar>
         </w:tblPrEx>
         <w:trPr>
           <w:trHeight w:val="1417" w:hRule="atLeast"/>
@@ -3490,7 +3468,6 @@
     <customSectPr/>
     <customSectPr/>
     <customSectPr/>
-    <customSectPr/>
   </customSectProps>
 </s:customData>
 </file>
